--- a/docs/Word Files/Techniques/Pseudo.docx
+++ b/docs/Word Files/Techniques/Pseudo.docx
@@ -7,8 +7,100 @@
         <w:spacing w:after="0" w:line="240" w:lineRule="auto"/>
       </w:pPr>
       <w:bookmarkStart w:id="0" w:name="_Hlk162651942"/>
-      <w:r>
-        <w:t>import AnimCube from "@site/src/components/AnimCube";</w:t>
+    </w:p>
+    <w:p>
+      <w:pPr>
+        <w:spacing w:after="0" w:line="240" w:lineRule="auto"/>
+      </w:pPr>
+      <w:r>
+        <w:t>---</w:t>
+      </w:r>
+    </w:p>
+    <w:p>
+      <w:pPr>
+        <w:spacing w:after="0" w:line="240" w:lineRule="auto"/>
+      </w:pPr>
+      <w:r>
+        <w:t>description: History of the</w:t>
+      </w:r>
+      <w:r>
+        <w:t xml:space="preserve"> </w:t>
+      </w:r>
+      <w:r>
+        <w:t>pseudo techniques for Rubik's Cube</w:t>
+      </w:r>
+      <w:r>
+        <w:t>.</w:t>
+      </w:r>
+    </w:p>
+    <w:p>
+      <w:pPr>
+        <w:spacing w:after="0" w:line="240" w:lineRule="auto"/>
+      </w:pPr>
+      <w:r>
+        <w:t>---</w:t>
+      </w:r>
+    </w:p>
+    <w:p>
+      <w:pPr>
+        <w:spacing w:after="0" w:line="240" w:lineRule="auto"/>
+      </w:pPr>
+    </w:p>
+    <w:p>
+      <w:pPr>
+        <w:spacing w:after="0" w:line="240" w:lineRule="auto"/>
+      </w:pPr>
+      <w:r>
+        <w:t xml:space="preserve">import </w:t>
+      </w:r>
+      <w:proofErr w:type="spellStart"/>
+      <w:r>
+        <w:t>AnimCube</w:t>
+      </w:r>
+      <w:proofErr w:type="spellEnd"/>
+      <w:r>
+        <w:t xml:space="preserve"> from "@site/</w:t>
+      </w:r>
+      <w:proofErr w:type="spellStart"/>
+      <w:r>
+        <w:t>src</w:t>
+      </w:r>
+      <w:proofErr w:type="spellEnd"/>
+      <w:r>
+        <w:t>/components/</w:t>
+      </w:r>
+      <w:proofErr w:type="spellStart"/>
+      <w:r>
+        <w:t>AnimCube</w:t>
+      </w:r>
+      <w:proofErr w:type="spellEnd"/>
+      <w:r>
+        <w:t>";</w:t>
+      </w:r>
+    </w:p>
+    <w:p>
+      <w:pPr>
+        <w:spacing w:after="0" w:line="240" w:lineRule="auto"/>
+      </w:pPr>
+      <w:r>
+        <w:t>import YouTube from "@</w:t>
+      </w:r>
+      <w:r>
+        <w:rPr>
+          <w:u w:val="single"/>
+        </w:rPr>
+        <w:t>site/</w:t>
+      </w:r>
+      <w:proofErr w:type="spellStart"/>
+      <w:r>
+        <w:rPr>
+          <w:u w:val="single"/>
+        </w:rPr>
+        <w:t>src</w:t>
+      </w:r>
+      <w:proofErr w:type="spellEnd"/>
+      <w:r>
+        <w:t>/components/YouTube";</w:t>
       </w:r>
     </w:p>
     <w:p>
@@ -47,7 +139,15 @@
         <w:spacing w:after="0" w:line="240" w:lineRule="auto"/>
       </w:pPr>
       <w:r>
-        <w:t>&lt;AnimCube params="</w:t>
+        <w:t>&lt;</w:t>
+      </w:r>
+      <w:proofErr w:type="spellStart"/>
+      <w:r>
+        <w:t>AnimCube</w:t>
+      </w:r>
+      <w:proofErr w:type="spellEnd"/>
+      <w:r>
+        <w:t xml:space="preserve"> params="</w:t>
       </w:r>
       <w:r>
         <w:t>buttonbar=0&amp;position=lluuu&amp;scale=6&amp;hint=10&amp;hintborder=1&amp;facelets=ddddyddddwwwdwdgggdbbdbddwwdyydgddggdddoooooodrrdrrdrr</w:t>
@@ -231,8 +331,21 @@
       <w:pPr>
         <w:spacing w:after="0" w:line="240" w:lineRule="auto"/>
       </w:pPr>
-      <w:r>
-        <w:t>![](img/</w:t>
+      <w:proofErr w:type="gramStart"/>
+      <w:r>
+        <w:t>![</w:t>
+      </w:r>
+      <w:proofErr w:type="gramEnd"/>
+      <w:r>
+        <w:t>](</w:t>
+      </w:r>
+      <w:proofErr w:type="spellStart"/>
+      <w:r>
+        <w:t>img</w:t>
+      </w:r>
+      <w:proofErr w:type="spellEnd"/>
+      <w:r>
+        <w:t>/</w:t>
       </w:r>
       <w:r>
         <w:rPr>
@@ -317,20 +430,47 @@
         <w:rPr>
           <w:rFonts w:hint="eastAsia"/>
         </w:rPr>
-        <w:t>. The right side 1x2x3 block can be any of the four 1x2x3 blocks from the right side layer.</w:t>
-      </w:r>
-    </w:p>
-    <w:p>
-      <w:pPr>
-        <w:spacing w:after="0" w:line="240" w:lineRule="auto"/>
-      </w:pPr>
-    </w:p>
-    <w:p>
-      <w:pPr>
-        <w:spacing w:after="0" w:line="240" w:lineRule="auto"/>
-      </w:pPr>
-      <w:r>
-        <w:t>![](img/</w:t>
+        <w:t xml:space="preserve">. The right side 1x2x3 block can be any of the four 1x2x3 blocks from the </w:t>
+      </w:r>
+      <w:proofErr w:type="gramStart"/>
+      <w:r>
+        <w:rPr>
+          <w:rFonts w:hint="eastAsia"/>
+        </w:rPr>
+        <w:t>right side</w:t>
+      </w:r>
+      <w:proofErr w:type="gramEnd"/>
+      <w:r>
+        <w:rPr>
+          <w:rFonts w:hint="eastAsia"/>
+        </w:rPr>
+        <w:t xml:space="preserve"> layer.</w:t>
+      </w:r>
+    </w:p>
+    <w:p>
+      <w:pPr>
+        <w:spacing w:after="0" w:line="240" w:lineRule="auto"/>
+      </w:pPr>
+    </w:p>
+    <w:p>
+      <w:pPr>
+        <w:spacing w:after="0" w:line="240" w:lineRule="auto"/>
+      </w:pPr>
+      <w:proofErr w:type="gramStart"/>
+      <w:r>
+        <w:t>![</w:t>
+      </w:r>
+      <w:proofErr w:type="gramEnd"/>
+      <w:r>
+        <w:t>](</w:t>
+      </w:r>
+      <w:proofErr w:type="spellStart"/>
+      <w:r>
+        <w:t>img</w:t>
+      </w:r>
+      <w:proofErr w:type="spellEnd"/>
+      <w:r>
+        <w:t>/</w:t>
       </w:r>
       <w:r>
         <w:t>Pseudo</w:t>
@@ -423,8 +563,21 @@
       <w:pPr>
         <w:spacing w:after="0" w:line="240" w:lineRule="auto"/>
       </w:pPr>
-      <w:r>
-        <w:t>![](img/</w:t>
+      <w:proofErr w:type="gramStart"/>
+      <w:r>
+        <w:t>![</w:t>
+      </w:r>
+      <w:proofErr w:type="gramEnd"/>
+      <w:r>
+        <w:t>](</w:t>
+      </w:r>
+      <w:proofErr w:type="spellStart"/>
+      <w:r>
+        <w:t>img</w:t>
+      </w:r>
+      <w:proofErr w:type="spellEnd"/>
+      <w:r>
+        <w:t>/</w:t>
       </w:r>
       <w:r>
         <w:t>Pseudo</w:t>
@@ -518,8 +671,22 @@
       <w:pPr>
         <w:spacing w:after="0" w:line="240" w:lineRule="auto"/>
       </w:pPr>
-      <w:r>
-        <w:t>![](img/</w:t>
+      <w:proofErr w:type="gramStart"/>
+      <w:r>
+        <w:lastRenderedPageBreak/>
+        <w:t>![</w:t>
+      </w:r>
+      <w:proofErr w:type="gramEnd"/>
+      <w:r>
+        <w:t>](</w:t>
+      </w:r>
+      <w:proofErr w:type="spellStart"/>
+      <w:r>
+        <w:t>img</w:t>
+      </w:r>
+      <w:proofErr w:type="spellEnd"/>
+      <w:r>
+        <w:t>/</w:t>
       </w:r>
       <w:r>
         <w:t>Pseudo</w:t>
@@ -566,7 +733,6 @@
         <w:rPr>
           <w:rFonts w:hint="eastAsia"/>
         </w:rPr>
-        <w:lastRenderedPageBreak/>
         <w:t>In 2010, Straughan developed a new recognition system</w:t>
       </w:r>
       <w:sdt>
@@ -630,8 +796,21 @@
       <w:pPr>
         <w:spacing w:after="0" w:line="240" w:lineRule="auto"/>
       </w:pPr>
-      <w:r>
-        <w:t>![](img/</w:t>
+      <w:proofErr w:type="gramStart"/>
+      <w:r>
+        <w:t>![</w:t>
+      </w:r>
+      <w:proofErr w:type="gramEnd"/>
+      <w:r>
+        <w:t>](</w:t>
+      </w:r>
+      <w:proofErr w:type="spellStart"/>
+      <w:r>
+        <w:t>img</w:t>
+      </w:r>
+      <w:proofErr w:type="spellEnd"/>
+      <w:r>
+        <w:t>/</w:t>
       </w:r>
       <w:r>
         <w:t>Pseudo</w:t>
@@ -653,8 +832,21 @@
       <w:pPr>
         <w:spacing w:after="0" w:line="240" w:lineRule="auto"/>
       </w:pPr>
-      <w:r>
-        <w:t>![](img/</w:t>
+      <w:proofErr w:type="gramStart"/>
+      <w:r>
+        <w:t>![</w:t>
+      </w:r>
+      <w:proofErr w:type="gramEnd"/>
+      <w:r>
+        <w:t>](</w:t>
+      </w:r>
+      <w:proofErr w:type="spellStart"/>
+      <w:r>
+        <w:t>img</w:t>
+      </w:r>
+      <w:proofErr w:type="spellEnd"/>
+      <w:r>
+        <w:t>/</w:t>
       </w:r>
       <w:r>
         <w:t>Pseudo</w:t>
@@ -754,7 +946,28 @@
         <w:rPr>
           <w:rFonts w:hint="eastAsia"/>
         </w:rPr>
-        <w:t>The recognition method is named Athefre and Tsmosher</w:t>
+        <w:t xml:space="preserve">The recognition method is named </w:t>
+      </w:r>
+      <w:proofErr w:type="spellStart"/>
+      <w:r>
+        <w:rPr>
+          <w:rFonts w:hint="eastAsia"/>
+        </w:rPr>
+        <w:t>Athefre</w:t>
+      </w:r>
+      <w:proofErr w:type="spellEnd"/>
+      <w:r>
+        <w:rPr>
+          <w:rFonts w:hint="eastAsia"/>
+        </w:rPr>
+        <w:t xml:space="preserve"> and </w:t>
+      </w:r>
+      <w:proofErr w:type="spellStart"/>
+      <w:r>
+        <w:rPr>
+          <w:rFonts w:hint="eastAsia"/>
+        </w:rPr>
+        <w:t>Tsmosher</w:t>
       </w:r>
       <w:r>
         <w:t>’</w:t>
@@ -763,7 +976,14 @@
         <w:rPr>
           <w:rFonts w:hint="eastAsia"/>
         </w:rPr>
-        <w:t>s Corner Recognition Method (ATCRM), using Straughan and Mosher</w:t>
+        <w:t>s</w:t>
+      </w:r>
+      <w:proofErr w:type="spellEnd"/>
+      <w:r>
+        <w:rPr>
+          <w:rFonts w:hint="eastAsia"/>
+        </w:rPr>
+        <w:t xml:space="preserve"> Corner Recognition Method (ATCRM), using Straughan and Mosher</w:t>
       </w:r>
       <w:r>
         <w:t>’</w:t>
@@ -784,8 +1004,21 @@
       <w:pPr>
         <w:spacing w:after="0" w:line="240" w:lineRule="auto"/>
       </w:pPr>
-      <w:r>
-        <w:t>![](img/</w:t>
+      <w:proofErr w:type="gramStart"/>
+      <w:r>
+        <w:t>![</w:t>
+      </w:r>
+      <w:proofErr w:type="gramEnd"/>
+      <w:r>
+        <w:t>](</w:t>
+      </w:r>
+      <w:proofErr w:type="spellStart"/>
+      <w:r>
+        <w:t>img</w:t>
+      </w:r>
+      <w:proofErr w:type="spellEnd"/>
+      <w:r>
+        <w:t>/</w:t>
       </w:r>
       <w:r>
         <w:t>Pseudo</w:t>
@@ -895,15 +1128,30 @@
       <w:pPr>
         <w:spacing w:after="0" w:line="240" w:lineRule="auto"/>
       </w:pPr>
-      <w:r>
-        <w:t>![](img/</w:t>
-      </w:r>
+      <w:proofErr w:type="gramStart"/>
+      <w:r>
+        <w:t>![</w:t>
+      </w:r>
+      <w:proofErr w:type="gramEnd"/>
+      <w:r>
+        <w:t>](</w:t>
+      </w:r>
+      <w:proofErr w:type="spellStart"/>
+      <w:r>
+        <w:t>img</w:t>
+      </w:r>
+      <w:proofErr w:type="spellEnd"/>
+      <w:r>
+        <w:t>/</w:t>
+      </w:r>
+      <w:proofErr w:type="spellStart"/>
       <w:r>
         <w:rPr>
           <w:rFonts w:hint="eastAsia"/>
         </w:rPr>
         <w:t>CxLLRecognition</w:t>
       </w:r>
+      <w:proofErr w:type="spellEnd"/>
       <w:r>
         <w:t>/</w:t>
       </w:r>
@@ -921,15 +1169,30 @@
       <w:pPr>
         <w:spacing w:after="0" w:line="240" w:lineRule="auto"/>
       </w:pPr>
-      <w:r>
-        <w:t>![](img/</w:t>
-      </w:r>
+      <w:proofErr w:type="gramStart"/>
+      <w:r>
+        <w:t>![</w:t>
+      </w:r>
+      <w:proofErr w:type="gramEnd"/>
+      <w:r>
+        <w:t>](</w:t>
+      </w:r>
+      <w:proofErr w:type="spellStart"/>
+      <w:r>
+        <w:t>img</w:t>
+      </w:r>
+      <w:proofErr w:type="spellEnd"/>
+      <w:r>
+        <w:t>/</w:t>
+      </w:r>
+      <w:proofErr w:type="spellStart"/>
       <w:r>
         <w:rPr>
           <w:rFonts w:hint="eastAsia"/>
         </w:rPr>
         <w:t>CxLLRecognition</w:t>
       </w:r>
+      <w:proofErr w:type="spellEnd"/>
       <w:r>
         <w:t>/</w:t>
       </w:r>
@@ -937,13 +1200,7 @@
         <w:rPr>
           <w:rFonts w:hint="eastAsia"/>
         </w:rPr>
-        <w:t>Straughan</w:t>
-      </w:r>
-      <w:r>
-        <w:rPr>
-          <w:rFonts w:hint="eastAsia"/>
-        </w:rPr>
-        <w:t>2</w:t>
+        <w:t>Straughan2</w:t>
       </w:r>
       <w:r>
         <w:t>.png)</w:t>
@@ -953,8 +1210,21 @@
       <w:pPr>
         <w:spacing w:after="0" w:line="240" w:lineRule="auto"/>
       </w:pPr>
-      <w:r>
-        <w:t>![](img/Pseudo/</w:t>
+      <w:proofErr w:type="gramStart"/>
+      <w:r>
+        <w:t>![</w:t>
+      </w:r>
+      <w:proofErr w:type="gramEnd"/>
+      <w:r>
+        <w:t>](</w:t>
+      </w:r>
+      <w:proofErr w:type="spellStart"/>
+      <w:r>
+        <w:t>img</w:t>
+      </w:r>
+      <w:proofErr w:type="spellEnd"/>
+      <w:r>
+        <w:t>/Pseudo/</w:t>
       </w:r>
       <w:r>
         <w:rPr>
@@ -1051,20 +1321,47 @@
         <w:rPr>
           <w:rFonts w:hint="eastAsia"/>
         </w:rPr>
-        <w:t xml:space="preserve"> method uses ATCRM for recognizing the corners then two left and right side edges and the edge orientation is checked.</w:t>
-      </w:r>
-    </w:p>
-    <w:p>
-      <w:pPr>
-        <w:spacing w:after="0" w:line="240" w:lineRule="auto"/>
-      </w:pPr>
-    </w:p>
-    <w:p>
-      <w:pPr>
-        <w:spacing w:after="0" w:line="240" w:lineRule="auto"/>
-      </w:pPr>
-      <w:r>
-        <w:t>![](img/Pseudo/</w:t>
+        <w:t xml:space="preserve"> method uses ATCRM for recognizing the corners then two left and </w:t>
+      </w:r>
+      <w:proofErr w:type="gramStart"/>
+      <w:r>
+        <w:rPr>
+          <w:rFonts w:hint="eastAsia"/>
+        </w:rPr>
+        <w:t>right side</w:t>
+      </w:r>
+      <w:proofErr w:type="gramEnd"/>
+      <w:r>
+        <w:rPr>
+          <w:rFonts w:hint="eastAsia"/>
+        </w:rPr>
+        <w:t xml:space="preserve"> edges and the edge orientation is checked.</w:t>
+      </w:r>
+    </w:p>
+    <w:p>
+      <w:pPr>
+        <w:spacing w:after="0" w:line="240" w:lineRule="auto"/>
+      </w:pPr>
+    </w:p>
+    <w:p>
+      <w:pPr>
+        <w:spacing w:after="0" w:line="240" w:lineRule="auto"/>
+      </w:pPr>
+      <w:proofErr w:type="gramStart"/>
+      <w:r>
+        <w:t>![</w:t>
+      </w:r>
+      <w:proofErr w:type="gramEnd"/>
+      <w:r>
+        <w:t>](</w:t>
+      </w:r>
+      <w:proofErr w:type="spellStart"/>
+      <w:r>
+        <w:t>img</w:t>
+      </w:r>
+      <w:proofErr w:type="spellEnd"/>
+      <w:r>
+        <w:t>/Pseudo/</w:t>
       </w:r>
       <w:r>
         <w:rPr>
@@ -1084,9 +1381,6 @@
     <w:p>
       <w:pPr>
         <w:spacing w:after="0" w:line="240" w:lineRule="auto"/>
-        <w:rPr>
-          <w:rFonts w:hint="eastAsia"/>
-        </w:rPr>
       </w:pPr>
       <w:r>
         <w:t>## Transformation</w:t>
@@ -1108,7 +1402,15 @@
         <w:spacing w:after="0" w:line="240" w:lineRule="auto"/>
       </w:pPr>
       <w:r>
-        <w:t>&lt;AnimCube params="</w:t>
+        <w:t>&lt;</w:t>
+      </w:r>
+      <w:proofErr w:type="spellStart"/>
+      <w:r>
+        <w:t>AnimCube</w:t>
+      </w:r>
+      <w:proofErr w:type="spellEnd"/>
+      <w:r>
+        <w:t xml:space="preserve"> params="</w:t>
       </w:r>
       <w:r>
         <w:t>buttonbar=0&amp;position=lluuu&amp;scale=6&amp;hint=10&amp;hintborder=1&amp;facelets=ydbdydydrwwwdwdggorbbdbdwwwydydgdoggbdboooooorrrdrrgdg</w:t>
@@ -1158,23 +1460,29 @@
         <w:rPr>
           <w:rFonts w:hint="eastAsia"/>
         </w:rPr>
-        <w:t xml:space="preserve"> is another sub-technique within the pseudo concept. It goes a level deeper than non-matching, involving adjacent layers interconnected and involved in the pseudo concept application. Pieces from one layer are moved to an adjacent layer then temporarily placed outside of the original layer. Transformation is often used to reduce the number of cases within large algorithm sets.</w:t>
-      </w:r>
-    </w:p>
-    <w:p>
-      <w:pPr>
-        <w:spacing w:after="0" w:line="240" w:lineRule="auto"/>
-      </w:pPr>
-    </w:p>
-    <w:p>
-      <w:pPr>
-        <w:spacing w:after="0" w:line="240" w:lineRule="auto"/>
-      </w:pPr>
+        <w:t xml:space="preserve"> is another sub-technique within the pseudo concept. It goes a level deeper than non-matching, involving adjacent layers interconnected and involved </w:t>
+      </w:r>
       <w:r>
         <w:rPr>
           <w:rFonts w:hint="eastAsia"/>
         </w:rPr>
         <w:lastRenderedPageBreak/>
+        <w:t>in the pseudo concept application. Pieces from one layer are moved to an adjacent layer then temporarily placed outside of the original layer. Transformation is often used to reduce the number of cases within large algorithm sets.</w:t>
+      </w:r>
+    </w:p>
+    <w:p>
+      <w:pPr>
+        <w:spacing w:after="0" w:line="240" w:lineRule="auto"/>
+      </w:pPr>
+    </w:p>
+    <w:p>
+      <w:pPr>
+        <w:spacing w:after="0" w:line="240" w:lineRule="auto"/>
+      </w:pPr>
+      <w:r>
+        <w:rPr>
+          <w:rFonts w:hint="eastAsia"/>
+        </w:rPr>
         <w:t>### Origin, Discovery, and Development</w:t>
       </w:r>
     </w:p>
@@ -1270,7 +1578,21 @@
         <w:rPr>
           <w:rFonts w:hint="eastAsia"/>
         </w:rPr>
-        <w:t>. Straughan realized that the left or right side layer could be turned in some cases to transform one case into another. This set</w:t>
+        <w:t xml:space="preserve">. Straughan realized that the left or </w:t>
+      </w:r>
+      <w:proofErr w:type="gramStart"/>
+      <w:r>
+        <w:rPr>
+          <w:rFonts w:hint="eastAsia"/>
+        </w:rPr>
+        <w:t>right side</w:t>
+      </w:r>
+      <w:proofErr w:type="gramEnd"/>
+      <w:r>
+        <w:rPr>
+          <w:rFonts w:hint="eastAsia"/>
+        </w:rPr>
+        <w:t xml:space="preserve"> layer could be turned in some cases to transform one case into another. This set</w:t>
       </w:r>
       <w:r>
         <w:rPr>
@@ -1306,8 +1628,21 @@
       <w:pPr>
         <w:spacing w:after="0" w:line="240" w:lineRule="auto"/>
       </w:pPr>
-      <w:r>
-        <w:t>![](img/Pseudo/</w:t>
+      <w:proofErr w:type="gramStart"/>
+      <w:r>
+        <w:t>![</w:t>
+      </w:r>
+      <w:proofErr w:type="gramEnd"/>
+      <w:r>
+        <w:t>](</w:t>
+      </w:r>
+      <w:proofErr w:type="spellStart"/>
+      <w:r>
+        <w:t>img</w:t>
+      </w:r>
+      <w:proofErr w:type="spellEnd"/>
+      <w:r>
+        <w:t>/Pseudo/</w:t>
       </w:r>
       <w:r>
         <w:rPr>
@@ -1395,8 +1730,21 @@
       <w:pPr>
         <w:spacing w:after="0" w:line="240" w:lineRule="auto"/>
       </w:pPr>
-      <w:r>
-        <w:t>![](img/Pseudo/</w:t>
+      <w:proofErr w:type="gramStart"/>
+      <w:r>
+        <w:t>![</w:t>
+      </w:r>
+      <w:proofErr w:type="gramEnd"/>
+      <w:r>
+        <w:t>](</w:t>
+      </w:r>
+      <w:proofErr w:type="spellStart"/>
+      <w:r>
+        <w:t>img</w:t>
+      </w:r>
+      <w:proofErr w:type="spellEnd"/>
+      <w:r>
+        <w:t>/Pseudo/</w:t>
       </w:r>
       <w:r>
         <w:rPr>
@@ -1412,8 +1760,21 @@
       <w:pPr>
         <w:spacing w:after="0" w:line="240" w:lineRule="auto"/>
       </w:pPr>
-      <w:r>
-        <w:t>![](img/Pseudo/</w:t>
+      <w:proofErr w:type="gramStart"/>
+      <w:r>
+        <w:t>![</w:t>
+      </w:r>
+      <w:proofErr w:type="gramEnd"/>
+      <w:r>
+        <w:t>](</w:t>
+      </w:r>
+      <w:proofErr w:type="spellStart"/>
+      <w:r>
+        <w:t>img</w:t>
+      </w:r>
+      <w:proofErr w:type="spellEnd"/>
+      <w:r>
+        <w:t>/Pseudo/</w:t>
       </w:r>
       <w:r>
         <w:rPr>
@@ -1501,8 +1862,21 @@
       <w:pPr>
         <w:spacing w:after="0" w:line="240" w:lineRule="auto"/>
       </w:pPr>
-      <w:r>
-        <w:t>![](img/Pseudo/</w:t>
+      <w:proofErr w:type="gramStart"/>
+      <w:r>
+        <w:t>![</w:t>
+      </w:r>
+      <w:proofErr w:type="gramEnd"/>
+      <w:r>
+        <w:t>](</w:t>
+      </w:r>
+      <w:proofErr w:type="spellStart"/>
+      <w:r>
+        <w:t>img</w:t>
+      </w:r>
+      <w:proofErr w:type="spellEnd"/>
+      <w:r>
+        <w:t>/Pseudo/</w:t>
       </w:r>
       <w:r>
         <w:rPr>
@@ -1606,26 +1980,95 @@
         <w:rPr>
           <w:rFonts w:hint="eastAsia"/>
         </w:rPr>
-        <w:t>. First, a 1x2x3 block is built on the left. Then a 1x2x2 block on the right is built. After this step, five unsolved corners remain. A U layer corner can be moved above the 1x2x2 block, then the right side layer turned. This leaves a pseudo situation on the upper layer where the five corners are transformed to four unsolved corners. A normal CxLL algorithm can be used to solve the upper layer corners relative to the corner that was placed on the bottom layer with the 1x2x2 block.</w:t>
-      </w:r>
-      <w:r>
-        <w:rPr>
-          <w:rFonts w:hint="eastAsia"/>
-        </w:rPr>
-        <w:t xml:space="preserve"> Joseph Briggs gave the step the name Conjugated CxLL, or CCxLL.</w:t>
-      </w:r>
-    </w:p>
-    <w:p>
-      <w:pPr>
-        <w:spacing w:after="0" w:line="240" w:lineRule="auto"/>
-      </w:pPr>
-    </w:p>
-    <w:p>
-      <w:pPr>
-        <w:spacing w:after="0" w:line="240" w:lineRule="auto"/>
-      </w:pPr>
-      <w:r>
-        <w:t>![](img/Pseudo/</w:t>
+        <w:t xml:space="preserve">. First, a 1x2x3 block is built on the left. Then a 1x2x2 block on the right is built. After this step, five unsolved corners remain. A U layer corner can be moved above the 1x2x2 block, then the </w:t>
+      </w:r>
+      <w:proofErr w:type="gramStart"/>
+      <w:r>
+        <w:rPr>
+          <w:rFonts w:hint="eastAsia"/>
+        </w:rPr>
+        <w:t>right side</w:t>
+      </w:r>
+      <w:proofErr w:type="gramEnd"/>
+      <w:r>
+        <w:rPr>
+          <w:rFonts w:hint="eastAsia"/>
+        </w:rPr>
+        <w:t xml:space="preserve"> layer turned. This leaves a pseudo situation on the upper layer where the five corners are transformed to four unsolved corners. A normal </w:t>
+      </w:r>
+      <w:proofErr w:type="spellStart"/>
+      <w:r>
+        <w:rPr>
+          <w:rFonts w:hint="eastAsia"/>
+        </w:rPr>
+        <w:t>CxLL</w:t>
+      </w:r>
+      <w:proofErr w:type="spellEnd"/>
+      <w:r>
+        <w:rPr>
+          <w:rFonts w:hint="eastAsia"/>
+        </w:rPr>
+        <w:t xml:space="preserve"> algorithm can be used to solve the upper layer corners relative to the corner that was placed on the bottom layer with the 1x2x2 block.</w:t>
+      </w:r>
+      <w:r>
+        <w:rPr>
+          <w:rFonts w:hint="eastAsia"/>
+        </w:rPr>
+        <w:t xml:space="preserve"> Joseph Briggs gave the step the name Conjugated </w:t>
+      </w:r>
+      <w:proofErr w:type="spellStart"/>
+      <w:r>
+        <w:rPr>
+          <w:rFonts w:hint="eastAsia"/>
+        </w:rPr>
+        <w:t>CxLL</w:t>
+      </w:r>
+      <w:proofErr w:type="spellEnd"/>
+      <w:r>
+        <w:rPr>
+          <w:rFonts w:hint="eastAsia"/>
+        </w:rPr>
+        <w:t xml:space="preserve">, or </w:t>
+      </w:r>
+      <w:proofErr w:type="spellStart"/>
+      <w:r>
+        <w:rPr>
+          <w:rFonts w:hint="eastAsia"/>
+        </w:rPr>
+        <w:t>CCxLL</w:t>
+      </w:r>
+      <w:proofErr w:type="spellEnd"/>
+      <w:r>
+        <w:rPr>
+          <w:rFonts w:hint="eastAsia"/>
+        </w:rPr>
+        <w:t>.</w:t>
+      </w:r>
+    </w:p>
+    <w:p>
+      <w:pPr>
+        <w:spacing w:after="0" w:line="240" w:lineRule="auto"/>
+      </w:pPr>
+    </w:p>
+    <w:p>
+      <w:pPr>
+        <w:spacing w:after="0" w:line="240" w:lineRule="auto"/>
+      </w:pPr>
+      <w:proofErr w:type="gramStart"/>
+      <w:r>
+        <w:t>![</w:t>
+      </w:r>
+      <w:proofErr w:type="gramEnd"/>
+      <w:r>
+        <w:t>](</w:t>
+      </w:r>
+      <w:proofErr w:type="spellStart"/>
+      <w:r>
+        <w:t>img</w:t>
+      </w:r>
+      <w:proofErr w:type="spellEnd"/>
+      <w:r>
+        <w:t>/Pseudo/</w:t>
       </w:r>
       <w:r>
         <w:rPr>
@@ -1652,11 +2095,19 @@
         </w:rPr>
         <w:t xml:space="preserve">### </w:t>
       </w:r>
-      <w:r>
-        <w:rPr>
-          <w:rFonts w:hint="eastAsia"/>
-        </w:rPr>
-        <w:t xml:space="preserve">CCxLL </w:t>
+      <w:proofErr w:type="spellStart"/>
+      <w:r>
+        <w:rPr>
+          <w:rFonts w:hint="eastAsia"/>
+        </w:rPr>
+        <w:t>CCxLL</w:t>
+      </w:r>
+      <w:proofErr w:type="spellEnd"/>
+      <w:r>
+        <w:rPr>
+          <w:rFonts w:hint="eastAsia"/>
+        </w:rPr>
+        <w:t xml:space="preserve"> </w:t>
       </w:r>
       <w:r>
         <w:rPr>
@@ -1689,15 +2140,26 @@
     <w:p>
       <w:pPr>
         <w:spacing w:after="0" w:line="240" w:lineRule="auto"/>
-        <w:rPr>
-          <w:rFonts w:hint="eastAsia"/>
-        </w:rPr>
-      </w:pPr>
-      <w:r>
-        <w:rPr>
-          <w:rFonts w:hint="eastAsia"/>
-        </w:rPr>
-        <w:t>Upon proposal of the 42 method, Briggs provided a recognition method and algorithm document</w:t>
+      </w:pPr>
+      <w:r>
+        <w:rPr>
+          <w:rFonts w:hint="eastAsia"/>
+        </w:rPr>
+        <w:t xml:space="preserve">Upon proposal of the 42 </w:t>
+      </w:r>
+      <w:proofErr w:type="gramStart"/>
+      <w:r>
+        <w:rPr>
+          <w:rFonts w:hint="eastAsia"/>
+        </w:rPr>
+        <w:t>method</w:t>
+      </w:r>
+      <w:proofErr w:type="gramEnd"/>
+      <w:r>
+        <w:rPr>
+          <w:rFonts w:hint="eastAsia"/>
+        </w:rPr>
+        <w:t>, Briggs provided a recognition method and algorithm document</w:t>
       </w:r>
       <w:sdt>
         <w:sdtPr>
@@ -1744,45 +2206,27 @@
         <w:rPr>
           <w:rFonts w:hint="eastAsia"/>
         </w:rPr>
-        <w:t xml:space="preserve"> The recognition method involves first checking the orientation of the U/D corner stickers. Then a pattern of additional stickers is compared with the right side sticker of the unsolved corner that is currently on the bottom layer.</w:t>
-      </w:r>
-    </w:p>
-    <w:p>
-      <w:pPr>
-        <w:spacing w:after="0" w:line="240" w:lineRule="auto"/>
-      </w:pPr>
-    </w:p>
-    <w:p>
-      <w:pPr>
-        <w:spacing w:after="0" w:line="240" w:lineRule="auto"/>
-      </w:pPr>
-      <w:r>
-        <w:t>&lt;div style={{paddingBottom: '56.25%', position: 'relative', display: 'block', width: '100%'}}&gt;</w:t>
-      </w:r>
-    </w:p>
-    <w:p>
-      <w:pPr>
-        <w:spacing w:after="0" w:line="240" w:lineRule="auto"/>
-      </w:pPr>
-      <w:r>
-        <w:t>  &lt;iframe loading="lazy" width="100%" height="100%"</w:t>
-      </w:r>
-    </w:p>
-    <w:p>
-      <w:pPr>
-        <w:spacing w:after="0" w:line="240" w:lineRule="auto"/>
-      </w:pPr>
-      <w:r>
-        <w:t>    src="https://www.youtube.com/embed/DZZZ2WvFiZs"</w:t>
-      </w:r>
-    </w:p>
-    <w:p>
-      <w:pPr>
-        <w:spacing w:after="0" w:line="240" w:lineRule="auto"/>
-      </w:pPr>
-      <w:r>
-        <w:t>    frameborder="0" allowfullscreen</w:t>
-      </w:r>
+        <w:t xml:space="preserve"> The recognition method involves first checking the orientation of the U/D corner stickers. Then a pattern of additional stickers is compared with the </w:t>
+      </w:r>
+      <w:proofErr w:type="gramStart"/>
+      <w:r>
+        <w:rPr>
+          <w:rFonts w:hint="eastAsia"/>
+        </w:rPr>
+        <w:t>right side</w:t>
+      </w:r>
+      <w:proofErr w:type="gramEnd"/>
+      <w:r>
+        <w:rPr>
+          <w:rFonts w:hint="eastAsia"/>
+        </w:rPr>
+        <w:t xml:space="preserve"> sticker of the unsolved corner that is currently on the bottom layer.</w:t>
+      </w:r>
+    </w:p>
+    <w:p>
+      <w:pPr>
+        <w:spacing w:after="0" w:line="240" w:lineRule="auto"/>
+      </w:pPr>
     </w:p>
     <w:p>
       <w:pPr>
@@ -1790,36 +2234,52 @@
       </w:pPr>
       <w:r>
         <w:lastRenderedPageBreak/>
-        <w:t>    style={{position: 'absolute', top: 0, left: 0}}&gt;</w:t>
-      </w:r>
-    </w:p>
-    <w:p>
-      <w:pPr>
-        <w:spacing w:after="0" w:line="240" w:lineRule="auto"/>
-      </w:pPr>
-      <w:r>
-        <w:t>  &lt;/iframe&gt;</w:t>
-      </w:r>
-    </w:p>
-    <w:p>
-      <w:pPr>
-        <w:spacing w:after="0" w:line="240" w:lineRule="auto"/>
-      </w:pPr>
-      <w:r>
-        <w:t>&lt;/div&gt;</w:t>
-      </w:r>
-    </w:p>
-    <w:p>
-      <w:pPr>
-        <w:spacing w:after="0" w:line="240" w:lineRule="auto"/>
-      </w:pPr>
-    </w:p>
-    <w:p>
-      <w:pPr>
-        <w:spacing w:after="0" w:line="240" w:lineRule="auto"/>
-      </w:pPr>
-      <w:r>
-        <w:t>![](img/Pseudo/</w:t>
+        <w:t xml:space="preserve">&lt;YouTube </w:t>
+      </w:r>
+      <w:proofErr w:type="spellStart"/>
+      <w:r>
+        <w:t>embedId</w:t>
+      </w:r>
+      <w:proofErr w:type="spellEnd"/>
+      <w:r>
+        <w:t>="DZZZ2WvFiZs" /&gt;</w:t>
+      </w:r>
+    </w:p>
+    <w:p>
+      <w:pPr>
+        <w:spacing w:after="0" w:line="240" w:lineRule="auto"/>
+      </w:pPr>
+      <w:r>
+        <w:t>&lt;</w:t>
+      </w:r>
+      <w:proofErr w:type="spellStart"/>
+      <w:r>
+        <w:t>br</w:t>
+      </w:r>
+      <w:proofErr w:type="spellEnd"/>
+      <w:r>
+        <w:t xml:space="preserve"> /&gt;</w:t>
+      </w:r>
+    </w:p>
+    <w:p>
+      <w:pPr>
+        <w:spacing w:after="0" w:line="240" w:lineRule="auto"/>
+      </w:pPr>
+      <w:proofErr w:type="gramStart"/>
+      <w:r>
+        <w:t>![</w:t>
+      </w:r>
+      <w:proofErr w:type="gramEnd"/>
+      <w:r>
+        <w:t>](</w:t>
+      </w:r>
+      <w:proofErr w:type="spellStart"/>
+      <w:r>
+        <w:t>img</w:t>
+      </w:r>
+      <w:proofErr w:type="spellEnd"/>
+      <w:r>
+        <w:t>/Pseudo/</w:t>
       </w:r>
       <w:r>
         <w:rPr>
@@ -1835,8 +2295,21 @@
       <w:pPr>
         <w:spacing w:after="0" w:line="240" w:lineRule="auto"/>
       </w:pPr>
-      <w:r>
-        <w:t>![](img/Pseudo/</w:t>
+      <w:proofErr w:type="gramStart"/>
+      <w:r>
+        <w:t>![</w:t>
+      </w:r>
+      <w:proofErr w:type="gramEnd"/>
+      <w:r>
+        <w:t>](</w:t>
+      </w:r>
+      <w:proofErr w:type="spellStart"/>
+      <w:r>
+        <w:t>img</w:t>
+      </w:r>
+      <w:proofErr w:type="spellEnd"/>
+      <w:r>
+        <w:t>/Pseudo/</w:t>
       </w:r>
       <w:r>
         <w:rPr>
@@ -1879,9 +2352,6 @@
           <w:numId w:val="2"/>
         </w:numPr>
         <w:spacing w:after="0" w:line="240" w:lineRule="auto"/>
-        <w:rPr>
-          <w:rFonts w:hint="eastAsia"/>
-        </w:rPr>
       </w:pPr>
       <w:r>
         <w:t>https://1drv.ms/b/s!ApfSlXDznkdsm1Va9rzIbUXWHJgy</w:t>
@@ -1993,9 +2463,6 @@
     <w:p>
       <w:pPr>
         <w:spacing w:after="0" w:line="240" w:lineRule="auto"/>
-        <w:rPr>
-          <w:rFonts w:hint="eastAsia"/>
-        </w:rPr>
       </w:pPr>
       <w:r>
         <w:rPr>
@@ -2023,7 +2490,21 @@
         <w:rPr>
           <w:rFonts w:hint="eastAsia"/>
         </w:rPr>
-        <w:t xml:space="preserve">ATCRM as developed in 2021 </w:t>
+        <w:t xml:space="preserve">ATCRM </w:t>
+      </w:r>
+      <w:proofErr w:type="spellStart"/>
+      <w:r>
+        <w:rPr>
+          <w:rFonts w:hint="eastAsia"/>
+        </w:rPr>
+        <w:t>as</w:t>
+      </w:r>
+      <w:proofErr w:type="spellEnd"/>
+      <w:r>
+        <w:rPr>
+          <w:rFonts w:hint="eastAsia"/>
+        </w:rPr>
+        <w:t xml:space="preserve"> developed in 2021 </w:t>
       </w:r>
       <w:r>
         <w:rPr>
@@ -2049,12 +2530,14 @@
         </w:rPr>
         <w:t xml:space="preserve">designed for recognizing </w:t>
       </w:r>
+      <w:proofErr w:type="spellStart"/>
       <w:r>
         <w:rPr>
           <w:rFonts w:hint="eastAsia"/>
         </w:rPr>
         <w:t>CCxLL</w:t>
       </w:r>
+      <w:proofErr w:type="spellEnd"/>
       <w:sdt>
         <w:sdtPr>
           <w:rPr>
@@ -2106,8 +2589,21 @@
       <w:pPr>
         <w:spacing w:after="0" w:line="240" w:lineRule="auto"/>
       </w:pPr>
-      <w:r>
-        <w:t>![](img/Pseudo/</w:t>
+      <w:proofErr w:type="gramStart"/>
+      <w:r>
+        <w:t>![</w:t>
+      </w:r>
+      <w:proofErr w:type="gramEnd"/>
+      <w:r>
+        <w:t>](</w:t>
+      </w:r>
+      <w:proofErr w:type="spellStart"/>
+      <w:r>
+        <w:t>img</w:t>
+      </w:r>
+      <w:proofErr w:type="spellEnd"/>
+      <w:r>
+        <w:t>/Pseudo/</w:t>
       </w:r>
       <w:r>
         <w:rPr>
@@ -2157,14 +2653,30 @@
         <w:rPr>
           <w:rFonts w:hint="eastAsia"/>
         </w:rPr>
-        <w:t xml:space="preserve"> method previously described in the Non-Matching section has also been adapted for use with </w:t>
-      </w:r>
+        <w:t xml:space="preserve"> method previously described in the </w:t>
+      </w:r>
+      <w:proofErr w:type="gramStart"/>
+      <w:r>
+        <w:rPr>
+          <w:rFonts w:hint="eastAsia"/>
+        </w:rPr>
+        <w:t>Non-Matching</w:t>
+      </w:r>
+      <w:proofErr w:type="gramEnd"/>
+      <w:r>
+        <w:rPr>
+          <w:rFonts w:hint="eastAsia"/>
+        </w:rPr>
+        <w:t xml:space="preserve"> section has also been adapted for use with </w:t>
+      </w:r>
+      <w:proofErr w:type="spellStart"/>
       <w:r>
         <w:rPr>
           <w:rFonts w:hint="eastAsia"/>
         </w:rPr>
         <w:t>CCxLL</w:t>
       </w:r>
+      <w:proofErr w:type="spellEnd"/>
       <w:sdt>
         <w:sdtPr>
           <w:rPr>
@@ -2226,8 +2738,21 @@
       <w:pPr>
         <w:spacing w:after="0" w:line="240" w:lineRule="auto"/>
       </w:pPr>
-      <w:r>
-        <w:t>![](img/Pseudo/</w:t>
+      <w:proofErr w:type="gramStart"/>
+      <w:r>
+        <w:t>![</w:t>
+      </w:r>
+      <w:proofErr w:type="gramEnd"/>
+      <w:r>
+        <w:t>](</w:t>
+      </w:r>
+      <w:proofErr w:type="spellStart"/>
+      <w:r>
+        <w:t>img</w:t>
+      </w:r>
+      <w:proofErr w:type="spellEnd"/>
+      <w:r>
+        <w:t>/Pseudo/</w:t>
       </w:r>
       <w:r>
         <w:rPr>
@@ -2337,8 +2862,16 @@
         <w:rPr>
           <w:rFonts w:hint="eastAsia"/>
         </w:rPr>
-        <w:t xml:space="preserve"> and Ron van Bruchem</w:t>
-      </w:r>
+        <w:t xml:space="preserve"> and Ron van </w:t>
+      </w:r>
+      <w:proofErr w:type="spellStart"/>
+      <w:r>
+        <w:rPr>
+          <w:rFonts w:hint="eastAsia"/>
+        </w:rPr>
+        <w:t>Bruchem</w:t>
+      </w:r>
+      <w:proofErr w:type="spellEnd"/>
       <w:sdt>
         <w:sdtPr>
           <w:rPr>
@@ -2396,11 +2929,19 @@
         </w:rPr>
         <w:t xml:space="preserve">at </w:t>
       </w:r>
-      <w:r>
-        <w:rPr>
-          <w:rFonts w:hint="eastAsia"/>
-        </w:rPr>
-        <w:t>dFR, by performing the moves R d</w:t>
+      <w:proofErr w:type="spellStart"/>
+      <w:r>
+        <w:rPr>
+          <w:rFonts w:hint="eastAsia"/>
+        </w:rPr>
+        <w:t>dFR</w:t>
+      </w:r>
+      <w:proofErr w:type="spellEnd"/>
+      <w:r>
+        <w:rPr>
+          <w:rFonts w:hint="eastAsia"/>
+        </w:rPr>
+        <w:t>, by performing the moves R d</w:t>
       </w:r>
       <w:r>
         <w:t>’</w:t>
@@ -2409,7 +2950,21 @@
         <w:rPr>
           <w:rFonts w:hint="eastAsia"/>
         </w:rPr>
-        <w:t xml:space="preserve">. Bruchem then expanded upon the idea by suggesting that </w:t>
+        <w:t xml:space="preserve">. </w:t>
+      </w:r>
+      <w:proofErr w:type="spellStart"/>
+      <w:r>
+        <w:rPr>
+          <w:rFonts w:hint="eastAsia"/>
+        </w:rPr>
+        <w:t>Bruchem</w:t>
+      </w:r>
+      <w:proofErr w:type="spellEnd"/>
+      <w:r>
+        <w:rPr>
+          <w:rFonts w:hint="eastAsia"/>
+        </w:rPr>
+        <w:t xml:space="preserve"> then expanded upon the idea by suggesting that </w:t>
       </w:r>
       <w:r>
         <w:rPr>
@@ -2433,7 +2988,21 @@
         <w:rPr>
           <w:rFonts w:hint="eastAsia"/>
         </w:rPr>
-        <w:t xml:space="preserve">This leaves four unsolved corners on the upper layer. Bruchem suggested </w:t>
+        <w:t xml:space="preserve">This leaves four unsolved corners on the upper layer. </w:t>
+      </w:r>
+      <w:proofErr w:type="spellStart"/>
+      <w:r>
+        <w:rPr>
+          <w:rFonts w:hint="eastAsia"/>
+        </w:rPr>
+        <w:t>Bruchem</w:t>
+      </w:r>
+      <w:proofErr w:type="spellEnd"/>
+      <w:r>
+        <w:rPr>
+          <w:rFonts w:hint="eastAsia"/>
+        </w:rPr>
+        <w:t xml:space="preserve"> suggested </w:t>
       </w:r>
       <w:r>
         <w:t>that</w:t>
@@ -2496,8 +3065,21 @@
       <w:pPr>
         <w:spacing w:after="0" w:line="240" w:lineRule="auto"/>
       </w:pPr>
-      <w:r>
-        <w:t>![](img/Pseudo/</w:t>
+      <w:proofErr w:type="gramStart"/>
+      <w:r>
+        <w:t>![</w:t>
+      </w:r>
+      <w:proofErr w:type="gramEnd"/>
+      <w:r>
+        <w:t>](</w:t>
+      </w:r>
+      <w:proofErr w:type="spellStart"/>
+      <w:r>
+        <w:t>img</w:t>
+      </w:r>
+      <w:proofErr w:type="spellEnd"/>
+      <w:r>
+        <w:t>/Pseudo/</w:t>
       </w:r>
       <w:r>
         <w:rPr>
@@ -2513,8 +3095,21 @@
       <w:pPr>
         <w:spacing w:after="0" w:line="240" w:lineRule="auto"/>
       </w:pPr>
-      <w:r>
-        <w:t>![](img/Pseudo/</w:t>
+      <w:proofErr w:type="gramStart"/>
+      <w:r>
+        <w:t>![</w:t>
+      </w:r>
+      <w:proofErr w:type="gramEnd"/>
+      <w:r>
+        <w:t>](</w:t>
+      </w:r>
+      <w:proofErr w:type="spellStart"/>
+      <w:r>
+        <w:t>img</w:t>
+      </w:r>
+      <w:proofErr w:type="spellEnd"/>
+      <w:r>
+        <w:t>/Pseudo/</w:t>
       </w:r>
       <w:r>
         <w:rPr>
@@ -2549,8 +3144,19 @@
         <w:spacing w:after="0" w:line="240" w:lineRule="auto"/>
       </w:pPr>
       <w:r>
+        <w:t>&lt;</w:t>
+      </w:r>
+      <w:proofErr w:type="spellStart"/>
+      <w:r>
+        <w:t>AnimCube</w:t>
+      </w:r>
+      <w:proofErr w:type="spellEnd"/>
+      <w:r>
+        <w:t xml:space="preserve"> params="buttonbar=1&amp;position=lluuu&amp;scale=6&amp;hint=10&amp;hintborder=1&amp;movetext=3&amp;initrevmove=U'R'</w:t>
+      </w:r>
+      <w:r>
         <w:lastRenderedPageBreak/>
-        <w:t>&lt;AnimCube params="buttonbar=1&amp;position=lluuu&amp;scale=6&amp;hint=10&amp;hintborder=1&amp;movetext=3&amp;initrevmove=U'R'FRU'R'FRURUR'F'&amp;facelets=ydydydydywwwdwdwwwbbbdbdbbbgggdgdgggodooooooorrrdrrrrr" width="400px" height="400px" /&gt;</w:t>
+        <w:t>FRU'R'FRURUR'F'&amp;facelets=ydydydydywwwdwdwwwbbbdbdbbbgggdgdgggodooooooorrrdrrrrr" width="400px" height="400px" /&gt;</w:t>
       </w:r>
     </w:p>
     <w:p>
@@ -2677,8 +3283,21 @@
       <w:pPr>
         <w:spacing w:after="0" w:line="240" w:lineRule="auto"/>
       </w:pPr>
-      <w:r>
-        <w:t>![](img/Pseudo/EG.png)</w:t>
+      <w:proofErr w:type="gramStart"/>
+      <w:r>
+        <w:t>![</w:t>
+      </w:r>
+      <w:proofErr w:type="gramEnd"/>
+      <w:r>
+        <w:t>](</w:t>
+      </w:r>
+      <w:proofErr w:type="spellStart"/>
+      <w:r>
+        <w:t>img</w:t>
+      </w:r>
+      <w:proofErr w:type="spellEnd"/>
+      <w:r>
+        <w:t>/Pseudo/EG.png)</w:t>
       </w:r>
     </w:p>
     <w:p>
@@ -2761,27 +3380,21 @@
       <w:pPr>
         <w:spacing w:after="0" w:line="240" w:lineRule="auto"/>
       </w:pPr>
-      <w:r>
-        <w:t>![](img/Pseudo/ACMLL.png)</w:t>
-      </w:r>
-    </w:p>
-    <w:p>
-      <w:pPr>
-        <w:spacing w:after="0" w:line="240" w:lineRule="auto"/>
-      </w:pPr>
-    </w:p>
-    <w:p>
-      <w:pPr>
-        <w:spacing w:after="0" w:line="240" w:lineRule="auto"/>
-        <w:rPr>
-          <w:rFonts w:hint="eastAsia"/>
-        </w:rPr>
-      </w:pPr>
-      <w:r>
-        <w:rPr>
-          <w:rFonts w:hint="eastAsia"/>
-        </w:rPr>
-        <w:t>## References</w:t>
+      <w:proofErr w:type="gramStart"/>
+      <w:r>
+        <w:t>![</w:t>
+      </w:r>
+      <w:proofErr w:type="gramEnd"/>
+      <w:r>
+        <w:t>](</w:t>
+      </w:r>
+      <w:proofErr w:type="spellStart"/>
+      <w:r>
+        <w:t>img</w:t>
+      </w:r>
+      <w:proofErr w:type="spellEnd"/>
+      <w:r>
+        <w:t>/Pseudo/ACMLL.png)</w:t>
       </w:r>
     </w:p>
     <w:p>
@@ -3154,7 +3767,6 @@
                       <w:rPr>
                         <w:noProof/>
                       </w:rPr>
-                      <w:lastRenderedPageBreak/>
                       <w:t xml:space="preserve">[7] </w:t>
                     </w:r>
                   </w:p>
@@ -3201,6 +3813,7 @@
                       <w:rPr>
                         <w:noProof/>
                       </w:rPr>
+                      <w:lastRenderedPageBreak/>
                       <w:t xml:space="preserve">[8] </w:t>
                     </w:r>
                   </w:p>
@@ -3799,7 +4412,6 @@
                       <w:rPr>
                         <w:noProof/>
                       </w:rPr>
-                      <w:lastRenderedPageBreak/>
                       <w:t xml:space="preserve">[21] </w:t>
                     </w:r>
                   </w:p>
@@ -3842,6 +4454,7 @@
                   <w:bCs/>
                   <w:noProof/>
                 </w:rPr>
+                <w:lastRenderedPageBreak/>
                 <w:fldChar w:fldCharType="end"/>
               </w:r>
             </w:p>

--- a/docs/Word Files/Techniques/Pseudo.docx
+++ b/docs/Word Files/Techniques/Pseudo.docx
@@ -24,13 +24,7 @@
         <w:t>description: History of the</w:t>
       </w:r>
       <w:r>
-        <w:t xml:space="preserve"> </w:t>
-      </w:r>
-      <w:r>
-        <w:t>pseudo techniques for Rubik's Cube</w:t>
-      </w:r>
-      <w:r>
-        <w:t>.</w:t>
+        <w:t xml:space="preserve"> pseudo techniques for Rubik's Cube.</w:t>
       </w:r>
     </w:p>
     <w:p>
@@ -83,23 +77,62 @@
         <w:spacing w:after="0" w:line="240" w:lineRule="auto"/>
       </w:pPr>
       <w:r>
-        <w:t>import YouTube from "@</w:t>
-      </w:r>
-      <w:r>
-        <w:rPr>
-          <w:u w:val="single"/>
-        </w:rPr>
-        <w:t>site/</w:t>
+        <w:t xml:space="preserve">import </w:t>
       </w:r>
       <w:proofErr w:type="spellStart"/>
       <w:r>
-        <w:rPr>
-          <w:u w:val="single"/>
-        </w:rPr>
+        <w:t>TwistyPlayer</w:t>
+      </w:r>
+      <w:proofErr w:type="spellEnd"/>
+      <w:r>
+        <w:t xml:space="preserve"> from "@site/</w:t>
+      </w:r>
+      <w:proofErr w:type="spellStart"/>
+      <w:r>
         <w:t>src</w:t>
       </w:r>
       <w:proofErr w:type="spellEnd"/>
       <w:r>
+        <w:t>/components/</w:t>
+      </w:r>
+      <w:proofErr w:type="spellStart"/>
+      <w:r>
+        <w:t>TwistyPlayer</w:t>
+      </w:r>
+      <w:proofErr w:type="spellEnd"/>
+      <w:r>
+        <w:t>";</w:t>
+      </w:r>
+    </w:p>
+    <w:p>
+      <w:pPr>
+        <w:spacing w:after="0" w:line="240" w:lineRule="auto"/>
+      </w:pPr>
+      <w:r>
+        <w:t>import Exhibit from "@site/</w:t>
+      </w:r>
+      <w:proofErr w:type="spellStart"/>
+      <w:r>
+        <w:t>src</w:t>
+      </w:r>
+      <w:proofErr w:type="spellEnd"/>
+      <w:r>
+        <w:t>/components/Exhibit";</w:t>
+      </w:r>
+    </w:p>
+    <w:p>
+      <w:pPr>
+        <w:spacing w:after="0" w:line="240" w:lineRule="auto"/>
+      </w:pPr>
+      <w:r>
+        <w:t>import YouTube from "@site/</w:t>
+      </w:r>
+      <w:proofErr w:type="spellStart"/>
+      <w:r>
+        <w:t>src</w:t>
+      </w:r>
+      <w:proofErr w:type="spellEnd"/>
+      <w:r>
         <w:t>/components/YouTube";</w:t>
       </w:r>
     </w:p>
@@ -107,6 +140,38 @@
       <w:pPr>
         <w:spacing w:after="0" w:line="240" w:lineRule="auto"/>
       </w:pPr>
+      <w:r>
+        <w:t xml:space="preserve">import </w:t>
+      </w:r>
+      <w:proofErr w:type="spellStart"/>
+      <w:r>
+        <w:t>ImageCollage</w:t>
+      </w:r>
+      <w:proofErr w:type="spellEnd"/>
+      <w:r>
+        <w:t xml:space="preserve"> from '@site/</w:t>
+      </w:r>
+      <w:proofErr w:type="spellStart"/>
+      <w:r>
+        <w:t>src</w:t>
+      </w:r>
+      <w:proofErr w:type="spellEnd"/>
+      <w:r>
+        <w:t>/components/</w:t>
+      </w:r>
+      <w:proofErr w:type="spellStart"/>
+      <w:r>
+        <w:t>ImageCollage</w:t>
+      </w:r>
+      <w:proofErr w:type="spellEnd"/>
+      <w:r>
+        <w:t>';</w:t>
+      </w:r>
+    </w:p>
+    <w:p>
+      <w:pPr>
+        <w:spacing w:after="0" w:line="240" w:lineRule="auto"/>
+      </w:pPr>
     </w:p>
     <w:p>
       <w:pPr>
@@ -143,17 +208,127 @@
       </w:r>
       <w:proofErr w:type="spellStart"/>
       <w:r>
-        <w:t>AnimCube</w:t>
+        <w:t>TwistyPlayer</w:t>
       </w:r>
       <w:proofErr w:type="spellEnd"/>
-      <w:r>
-        <w:t xml:space="preserve"> params="</w:t>
-      </w:r>
-      <w:r>
-        <w:t>buttonbar=0&amp;position=lluuu&amp;scale=6&amp;hint=10&amp;hintborder=1&amp;facelets=ddddyddddwwwdwdgggdbbdbddwwdyydgddggdddoooooodrrdrrdrr</w:t>
-      </w:r>
-      <w:r>
-        <w:t>" width="400px" height="400px" /&gt;</w:t>
+    </w:p>
+    <w:p>
+      <w:pPr>
+        <w:spacing w:after="0" w:line="240" w:lineRule="auto"/>
+      </w:pPr>
+      <w:proofErr w:type="spellStart"/>
+      <w:r>
+        <w:t>alg</w:t>
+      </w:r>
+      <w:proofErr w:type="spellEnd"/>
+      <w:r>
+        <w:t>="x2 R"</w:t>
+      </w:r>
+    </w:p>
+    <w:p>
+      <w:pPr>
+        <w:spacing w:after="0" w:line="240" w:lineRule="auto"/>
+      </w:pPr>
+      <w:proofErr w:type="spellStart"/>
+      <w:r>
+        <w:t>experimentalStickeringMaskOrbits</w:t>
+      </w:r>
+      <w:proofErr w:type="spellEnd"/>
+      <w:r>
+        <w:t>="</w:t>
+      </w:r>
+      <w:proofErr w:type="gramStart"/>
+      <w:r>
+        <w:t>EDGES:</w:t>
+      </w:r>
+      <w:r>
+        <w:t>I</w:t>
+      </w:r>
+      <w:proofErr w:type="gramEnd"/>
+      <w:r>
+        <w:t>-</w:t>
+      </w:r>
+      <w:r>
+        <w:t>I</w:t>
+      </w:r>
+      <w:r>
+        <w:t>-</w:t>
+      </w:r>
+      <w:r>
+        <w:t>I-II</w:t>
+      </w:r>
+      <w:r>
+        <w:t>--</w:t>
+      </w:r>
+      <w:r>
+        <w:t>I</w:t>
+      </w:r>
+      <w:proofErr w:type="gramStart"/>
+      <w:r>
+        <w:t>-,CORNERS</w:t>
+      </w:r>
+      <w:proofErr w:type="gramEnd"/>
+      <w:r>
+        <w:t>:-</w:t>
+      </w:r>
+      <w:r>
+        <w:t>I</w:t>
+      </w:r>
+      <w:r>
+        <w:t>--</w:t>
+      </w:r>
+      <w:r>
+        <w:t>-</w:t>
+      </w:r>
+      <w:proofErr w:type="gramStart"/>
+      <w:r>
+        <w:t>III</w:t>
+      </w:r>
+      <w:r>
+        <w:t>,CENTERS</w:t>
+      </w:r>
+      <w:proofErr w:type="gramEnd"/>
+      <w:r>
+        <w:t>:</w:t>
+      </w:r>
+      <w:r>
+        <w:t>I</w:t>
+      </w:r>
+      <w:r>
+        <w:t>-</w:t>
+      </w:r>
+      <w:r>
+        <w:t>I</w:t>
+      </w:r>
+      <w:r>
+        <w:t>-</w:t>
+      </w:r>
+      <w:r>
+        <w:t>II</w:t>
+      </w:r>
+      <w:r>
+        <w:t>"</w:t>
+      </w:r>
+    </w:p>
+    <w:p>
+      <w:pPr>
+        <w:spacing w:after="0" w:line="240" w:lineRule="auto"/>
+      </w:pPr>
+      <w:proofErr w:type="spellStart"/>
+      <w:r>
+        <w:t>controlPanel</w:t>
+      </w:r>
+      <w:proofErr w:type="spellEnd"/>
+      <w:r>
+        <w:t>="none"</w:t>
+      </w:r>
+    </w:p>
+    <w:p>
+      <w:pPr>
+        <w:spacing w:after="0" w:line="240" w:lineRule="auto"/>
+      </w:pPr>
+      <w:r>
+        <w:t>/&gt;</w:t>
       </w:r>
     </w:p>
     <w:p>
@@ -673,7 +848,6 @@
       </w:pPr>
       <w:proofErr w:type="gramStart"/>
       <w:r>
-        <w:lastRenderedPageBreak/>
         <w:t>![</w:t>
       </w:r>
       <w:proofErr w:type="gramEnd"/>
@@ -1406,17 +1580,134 @@
       </w:r>
       <w:proofErr w:type="spellStart"/>
       <w:r>
-        <w:t>AnimCube</w:t>
+        <w:t>TwistyPlayer</w:t>
       </w:r>
       <w:proofErr w:type="spellEnd"/>
-      <w:r>
-        <w:t xml:space="preserve"> params="</w:t>
-      </w:r>
-      <w:r>
-        <w:t>buttonbar=0&amp;position=lluuu&amp;scale=6&amp;hint=10&amp;hintborder=1&amp;facelets=ydbdydydrwwwdwdggorbbdbdwwwydydgdoggbdboooooorrrdrrgdg</w:t>
-      </w:r>
-      <w:r>
-        <w:t>" width="400px" height="400px" /&gt;</w:t>
+    </w:p>
+    <w:p>
+      <w:pPr>
+        <w:spacing w:after="0" w:line="240" w:lineRule="auto"/>
+      </w:pPr>
+      <w:proofErr w:type="spellStart"/>
+      <w:r>
+        <w:t>alg</w:t>
+      </w:r>
+      <w:proofErr w:type="spellEnd"/>
+      <w:r>
+        <w:t xml:space="preserve">="x2 </w:t>
+      </w:r>
+      <w:r>
+        <w:t xml:space="preserve">U </w:t>
+      </w:r>
+      <w:r>
+        <w:t>R"</w:t>
+      </w:r>
+    </w:p>
+    <w:p>
+      <w:pPr>
+        <w:spacing w:after="0" w:line="240" w:lineRule="auto"/>
+      </w:pPr>
+      <w:proofErr w:type="spellStart"/>
+      <w:r>
+        <w:t>experimentalStickeringMaskOrbits</w:t>
+      </w:r>
+      <w:proofErr w:type="spellEnd"/>
+      <w:r>
+        <w:t>="</w:t>
+      </w:r>
+      <w:proofErr w:type="gramStart"/>
+      <w:r>
+        <w:t>EDGES:</w:t>
+      </w:r>
+      <w:r>
+        <w:t>I</w:t>
+      </w:r>
+      <w:proofErr w:type="gramEnd"/>
+      <w:r>
+        <w:t>-</w:t>
+      </w:r>
+      <w:r>
+        <w:t>I</w:t>
+      </w:r>
+      <w:r>
+        <w:t>-</w:t>
+      </w:r>
+      <w:r>
+        <w:t>IIII</w:t>
+      </w:r>
+      <w:r>
+        <w:t>--</w:t>
+      </w:r>
+      <w:r>
+        <w:t>I</w:t>
+      </w:r>
+      <w:proofErr w:type="gramStart"/>
+      <w:r>
+        <w:t>-,CORNERS</w:t>
+      </w:r>
+      <w:proofErr w:type="gramEnd"/>
+      <w:r>
+        <w:t>:</w:t>
+      </w:r>
+      <w:proofErr w:type="gramStart"/>
+      <w:r>
+        <w:t>-</w:t>
+      </w:r>
+      <w:r>
+        <w:t>-</w:t>
+      </w:r>
+      <w:r>
+        <w:t>--</w:t>
+      </w:r>
+      <w:r>
+        <w:t>----</w:t>
+      </w:r>
+      <w:r>
+        <w:t>,CENTERS</w:t>
+      </w:r>
+      <w:proofErr w:type="gramEnd"/>
+      <w:r>
+        <w:t>:</w:t>
+      </w:r>
+      <w:r>
+        <w:t>I</w:t>
+      </w:r>
+      <w:r>
+        <w:t>-</w:t>
+      </w:r>
+      <w:r>
+        <w:t>I</w:t>
+      </w:r>
+      <w:r>
+        <w:t>-</w:t>
+      </w:r>
+      <w:r>
+        <w:t>II</w:t>
+      </w:r>
+      <w:r>
+        <w:t>"</w:t>
+      </w:r>
+    </w:p>
+    <w:p>
+      <w:pPr>
+        <w:spacing w:after="0" w:line="240" w:lineRule="auto"/>
+      </w:pPr>
+      <w:proofErr w:type="spellStart"/>
+      <w:r>
+        <w:lastRenderedPageBreak/>
+        <w:t>controlPanel</w:t>
+      </w:r>
+      <w:proofErr w:type="spellEnd"/>
+      <w:r>
+        <w:t>="none"</w:t>
+      </w:r>
+    </w:p>
+    <w:p>
+      <w:pPr>
+        <w:spacing w:after="0" w:line="240" w:lineRule="auto"/>
+      </w:pPr>
+      <w:r>
+        <w:t>/&gt;</w:t>
       </w:r>
     </w:p>
     <w:p>
@@ -1460,14 +1751,7 @@
         <w:rPr>
           <w:rFonts w:hint="eastAsia"/>
         </w:rPr>
-        <w:t xml:space="preserve"> is another sub-technique within the pseudo concept. It goes a level deeper than non-matching, involving adjacent layers interconnected and involved </w:t>
-      </w:r>
-      <w:r>
-        <w:rPr>
-          <w:rFonts w:hint="eastAsia"/>
-        </w:rPr>
-        <w:lastRenderedPageBreak/>
-        <w:t>in the pseudo concept application. Pieces from one layer are moved to an adjacent layer then temporarily placed outside of the original layer. Transformation is often used to reduce the number of cases within large algorithm sets.</w:t>
+        <w:t xml:space="preserve"> is another sub-technique within the pseudo concept. It goes a level deeper than non-matching, involving adjacent layers interconnected and involved in the pseudo concept application. Pieces from one layer are moved to an adjacent layer then temporarily placed outside of the original layer. Transformation is often used to reduce the number of cases within large algorithm sets.</w:t>
       </w:r>
     </w:p>
     <w:p>
@@ -2129,6 +2413,7 @@
         <w:rPr>
           <w:rFonts w:hint="eastAsia"/>
         </w:rPr>
+        <w:lastRenderedPageBreak/>
         <w:t>#### Joseph Briggs</w:t>
       </w:r>
     </w:p>
@@ -2233,7 +2518,6 @@
         <w:spacing w:after="0" w:line="240" w:lineRule="auto"/>
       </w:pPr>
       <w:r>
-        <w:lastRenderedPageBreak/>
         <w:t xml:space="preserve">&lt;YouTube </w:t>
       </w:r>
       <w:proofErr w:type="spellStart"/>
@@ -3067,6 +3351,7 @@
       </w:pPr>
       <w:proofErr w:type="gramStart"/>
       <w:r>
+        <w:lastRenderedPageBreak/>
         <w:t>![</w:t>
       </w:r>
       <w:proofErr w:type="gramEnd"/>
@@ -3148,15 +3433,133 @@
       </w:r>
       <w:proofErr w:type="spellStart"/>
       <w:r>
-        <w:t>AnimCube</w:t>
+        <w:t>TwistyPlayer</w:t>
       </w:r>
       <w:proofErr w:type="spellEnd"/>
-      <w:r>
-        <w:t xml:space="preserve"> params="buttonbar=1&amp;position=lluuu&amp;scale=6&amp;hint=10&amp;hintborder=1&amp;movetext=3&amp;initrevmove=U'R'</w:t>
-      </w:r>
-      <w:r>
-        <w:lastRenderedPageBreak/>
-        <w:t>FRU'R'FRURUR'F'&amp;facelets=ydydydydywwwdwdwwwbbbdbdbbbgggdgdgggodooooooorrrdrrrrr" width="400px" height="400px" /&gt;</w:t>
+    </w:p>
+    <w:p>
+      <w:pPr>
+        <w:spacing w:after="0" w:line="240" w:lineRule="auto"/>
+      </w:pPr>
+      <w:proofErr w:type="spellStart"/>
+      <w:r>
+        <w:t>alg</w:t>
+      </w:r>
+      <w:proofErr w:type="spellEnd"/>
+      <w:r>
+        <w:t xml:space="preserve">="x2 </w:t>
+      </w:r>
+      <w:r>
+        <w:t>r' U r U r'</w:t>
+      </w:r>
+      <w:r>
+        <w:t>"</w:t>
+      </w:r>
+    </w:p>
+    <w:p>
+      <w:pPr>
+        <w:spacing w:after="0" w:line="240" w:lineRule="auto"/>
+      </w:pPr>
+      <w:proofErr w:type="spellStart"/>
+      <w:r>
+        <w:t>experimentalStickeringMaskOrbits</w:t>
+      </w:r>
+      <w:proofErr w:type="spellEnd"/>
+      <w:r>
+        <w:t>="</w:t>
+      </w:r>
+      <w:proofErr w:type="gramStart"/>
+      <w:r>
+        <w:t>EDGES:</w:t>
+      </w:r>
+      <w:r>
+        <w:t>I</w:t>
+      </w:r>
+      <w:proofErr w:type="gramEnd"/>
+      <w:r>
+        <w:t>-</w:t>
+      </w:r>
+      <w:r>
+        <w:t>I</w:t>
+      </w:r>
+      <w:r>
+        <w:t>-</w:t>
+      </w:r>
+      <w:r>
+        <w:t>IIII</w:t>
+      </w:r>
+      <w:proofErr w:type="gramStart"/>
+      <w:r>
+        <w:t>--</w:t>
+      </w:r>
+      <w:r>
+        <w:t>-</w:t>
+      </w:r>
+      <w:r>
+        <w:t>-,CORNERS</w:t>
+      </w:r>
+      <w:proofErr w:type="gramEnd"/>
+      <w:r>
+        <w:t>:</w:t>
+      </w:r>
+      <w:proofErr w:type="gramStart"/>
+      <w:r>
+        <w:t>-</w:t>
+      </w:r>
+      <w:r>
+        <w:t>-</w:t>
+      </w:r>
+      <w:r>
+        <w:t>--</w:t>
+      </w:r>
+      <w:r>
+        <w:t>----</w:t>
+      </w:r>
+      <w:r>
+        <w:t>,CENTERS</w:t>
+      </w:r>
+      <w:proofErr w:type="gramEnd"/>
+      <w:r>
+        <w:t>:</w:t>
+      </w:r>
+      <w:r>
+        <w:t>I</w:t>
+      </w:r>
+      <w:r>
+        <w:t>-</w:t>
+      </w:r>
+      <w:r>
+        <w:t>I</w:t>
+      </w:r>
+      <w:r>
+        <w:t>-</w:t>
+      </w:r>
+      <w:r>
+        <w:t>II</w:t>
+      </w:r>
+      <w:r>
+        <w:t>"</w:t>
+      </w:r>
+    </w:p>
+    <w:p>
+      <w:pPr>
+        <w:spacing w:after="0" w:line="240" w:lineRule="auto"/>
+      </w:pPr>
+      <w:proofErr w:type="spellStart"/>
+      <w:r>
+        <w:t>controlPanel</w:t>
+      </w:r>
+      <w:proofErr w:type="spellEnd"/>
+      <w:r>
+        <w:t>="none"</w:t>
+      </w:r>
+    </w:p>
+    <w:p>
+      <w:pPr>
+        <w:spacing w:after="0" w:line="240" w:lineRule="auto"/>
+      </w:pPr>
+      <w:r>
+        <w:t>/&gt;</w:t>
       </w:r>
     </w:p>
     <w:p>
@@ -3675,6 +4078,7 @@
                       <w:rPr>
                         <w:noProof/>
                       </w:rPr>
+                      <w:lastRenderedPageBreak/>
                       <w:t xml:space="preserve">[5] </w:t>
                     </w:r>
                   </w:p>
@@ -3813,7 +4217,6 @@
                       <w:rPr>
                         <w:noProof/>
                       </w:rPr>
-                      <w:lastRenderedPageBreak/>
                       <w:t xml:space="preserve">[8] </w:t>
                     </w:r>
                   </w:p>
@@ -4366,6 +4769,7 @@
                       <w:rPr>
                         <w:noProof/>
                       </w:rPr>
+                      <w:lastRenderedPageBreak/>
                       <w:t xml:space="preserve">[20] </w:t>
                     </w:r>
                   </w:p>
@@ -4454,7 +4858,6 @@
                   <w:bCs/>
                   <w:noProof/>
                 </w:rPr>
-                <w:lastRenderedPageBreak/>
                 <w:fldChar w:fldCharType="end"/>
               </w:r>
             </w:p>
@@ -5164,7 +5567,7 @@
   <w:style w:type="paragraph" w:default="1" w:styleId="Normal">
     <w:name w:val="Normal"/>
     <w:qFormat/>
-    <w:rsid w:val="001966FD"/>
+    <w:rsid w:val="003D7C1D"/>
   </w:style>
   <w:style w:type="paragraph" w:styleId="Heading1">
     <w:name w:val="heading 1"/>
